--- a/ระบบลูกค้าการค้า.docx
+++ b/ระบบลูกค้าการค้า.docx
@@ -5,7 +5,6 @@
     <w:p>
       <w:pPr>
         <w:rPr>
-          <w:rFonts w:hint="cs"/>
           <w:lang w:val="en-GB"/>
         </w:rPr>
       </w:pPr>
@@ -82,7 +81,7 @@
         <w:rPr>
           <w:rFonts w:ascii="EucrosiaUPC" w:hAnsi="EucrosiaUPC" w:cs="EucrosiaUPC"/>
         </w:rPr>
-        <w:t>A001</w:t>
+        <w:t>A010</w:t>
       </w:r>
       <w:r>
         <w:rPr>
@@ -258,7 +257,15 @@
                                 <w:sz w:val="32"/>
                                 <w:szCs w:val="32"/>
                               </w:rPr>
-                              <w:t>A001</w:t>
+                              <w:t>A01</w:t>
+                            </w:r>
+                            <w:r>
+                              <w:rPr>
+                                <w:rFonts w:ascii="EucrosiaUPC" w:hAnsi="EucrosiaUPC" w:cs="EucrosiaUPC"/>
+                                <w:sz w:val="32"/>
+                                <w:szCs w:val="32"/>
+                              </w:rPr>
+                              <w:t>1</w:t>
                             </w:r>
                           </w:p>
                           <w:p>
@@ -345,7 +352,15 @@
                           <w:sz w:val="32"/>
                           <w:szCs w:val="32"/>
                         </w:rPr>
-                        <w:t>A001</w:t>
+                        <w:t>A01</w:t>
+                      </w:r>
+                      <w:r>
+                        <w:rPr>
+                          <w:rFonts w:ascii="EucrosiaUPC" w:hAnsi="EucrosiaUPC" w:cs="EucrosiaUPC"/>
+                          <w:sz w:val="32"/>
+                          <w:szCs w:val="32"/>
+                        </w:rPr>
+                        <w:t>1</w:t>
                       </w:r>
                     </w:p>
                     <w:p>
@@ -461,7 +476,7 @@
                             <w:pPr>
                               <w:jc w:val="center"/>
                               <w:rPr>
-                                <w:rFonts w:ascii="FreesiaUPC" w:hAnsi="FreesiaUPC" w:cs="FreesiaUPC" w:hint="cs"/>
+                                <w:rFonts w:ascii="FreesiaUPC" w:hAnsi="FreesiaUPC" w:cs="FreesiaUPC"/>
                                 <w:sz w:val="24"/>
                                 <w:szCs w:val="32"/>
                                 <w:cs/>
@@ -787,7 +802,15 @@
                                 <w:sz w:val="32"/>
                                 <w:szCs w:val="32"/>
                               </w:rPr>
-                              <w:t>A002</w:t>
+                              <w:t>A01</w:t>
+                            </w:r>
+                            <w:r>
+                              <w:rPr>
+                                <w:rFonts w:ascii="EucrosiaUPC" w:hAnsi="EucrosiaUPC" w:cs="EucrosiaUPC"/>
+                                <w:sz w:val="32"/>
+                                <w:szCs w:val="32"/>
+                              </w:rPr>
+                              <w:t>2</w:t>
                             </w:r>
                           </w:p>
                           <w:p>
@@ -901,7 +924,15 @@
                           <w:sz w:val="32"/>
                           <w:szCs w:val="32"/>
                         </w:rPr>
-                        <w:t>A002</w:t>
+                        <w:t>A01</w:t>
+                      </w:r>
+                      <w:r>
+                        <w:rPr>
+                          <w:rFonts w:ascii="EucrosiaUPC" w:hAnsi="EucrosiaUPC" w:cs="EucrosiaUPC"/>
+                          <w:sz w:val="32"/>
+                          <w:szCs w:val="32"/>
+                        </w:rPr>
+                        <w:t>2</w:t>
                       </w:r>
                     </w:p>
                     <w:p>
@@ -1348,6 +1379,7 @@
                                 <w:rFonts w:ascii="EucrosiaUPC" w:hAnsi="EucrosiaUPC" w:cs="EucrosiaUPC"/>
                                 <w:sz w:val="44"/>
                                 <w:szCs w:val="44"/>
+                                <w:cs/>
                                 <w:lang w:val="en-GB"/>
                               </w:rPr>
                               <w:t xml:space="preserve"> </w:t>
@@ -1562,8 +1594,6 @@
           <w:lang w:val="en-GB"/>
         </w:rPr>
       </w:pPr>
-      <w:bookmarkStart w:id="1" w:name="_GoBack"/>
-      <w:bookmarkEnd w:id="1"/>
     </w:p>
     <w:p>
       <w:pPr>
@@ -1579,7 +1609,7 @@
       <w:pPr>
         <w:pStyle w:val="a3"/>
         <w:rPr>
-          <w:rFonts w:ascii="EucrosiaUPC" w:hAnsi="EucrosiaUPC" w:cs="EucrosiaUPC" w:hint="cs"/>
+          <w:rFonts w:ascii="EucrosiaUPC" w:hAnsi="EucrosiaUPC" w:cs="EucrosiaUPC"/>
           <w:b/>
           <w:bCs/>
           <w:sz w:val="32"/>
@@ -1598,7 +1628,7 @@
           <w:lang w:val="en-GB"/>
         </w:rPr>
       </w:pPr>
-      <w:bookmarkStart w:id="2" w:name="_Toc465004972"/>
+      <w:bookmarkStart w:id="1" w:name="_Toc465004972"/>
       <w:r>
         <w:rPr>
           <w:rFonts w:ascii="EucrosiaUPC" w:hAnsi="EucrosiaUPC" w:cs="EucrosiaUPC"/>
@@ -1656,7 +1686,7 @@
           <w:rFonts w:ascii="EucrosiaUPC" w:hAnsi="EucrosiaUPC" w:cs="EucrosiaUPC"/>
           <w:lang w:val="en-GB"/>
         </w:rPr>
-        <w:t>B001</w:t>
+        <w:t>B010</w:t>
       </w:r>
       <w:r>
         <w:rPr>
@@ -1666,7 +1696,7 @@
         </w:rPr>
         <w:t>)</w:t>
       </w:r>
-      <w:bookmarkEnd w:id="2"/>
+      <w:bookmarkEnd w:id="1"/>
     </w:p>
     <w:p>
       <w:pPr>
@@ -1834,7 +1864,15 @@
                                 <w:sz w:val="32"/>
                                 <w:szCs w:val="32"/>
                               </w:rPr>
-                              <w:t>B001</w:t>
+                              <w:t>B01</w:t>
+                            </w:r>
+                            <w:r>
+                              <w:rPr>
+                                <w:rFonts w:ascii="EucrosiaUPC" w:hAnsi="EucrosiaUPC" w:cs="EucrosiaUPC"/>
+                                <w:sz w:val="32"/>
+                                <w:szCs w:val="32"/>
+                              </w:rPr>
+                              <w:t>1</w:t>
                             </w:r>
                           </w:p>
                           <w:p>
@@ -1930,7 +1968,15 @@
                           <w:sz w:val="32"/>
                           <w:szCs w:val="32"/>
                         </w:rPr>
-                        <w:t>B001</w:t>
+                        <w:t>B01</w:t>
+                      </w:r>
+                      <w:r>
+                        <w:rPr>
+                          <w:rFonts w:ascii="EucrosiaUPC" w:hAnsi="EucrosiaUPC" w:cs="EucrosiaUPC"/>
+                          <w:sz w:val="32"/>
+                          <w:szCs w:val="32"/>
+                        </w:rPr>
+                        <w:t>1</w:t>
                       </w:r>
                     </w:p>
                     <w:p>
@@ -2052,7 +2098,15 @@
                                 <w:sz w:val="32"/>
                                 <w:szCs w:val="32"/>
                               </w:rPr>
-                              <w:t xml:space="preserve"> B002</w:t>
+                              <w:t xml:space="preserve"> B01</w:t>
+                            </w:r>
+                            <w:r>
+                              <w:rPr>
+                                <w:rFonts w:ascii="EucrosiaUPC" w:hAnsi="EucrosiaUPC" w:cs="EucrosiaUPC"/>
+                                <w:sz w:val="32"/>
+                                <w:szCs w:val="32"/>
+                              </w:rPr>
+                              <w:t>2</w:t>
                             </w:r>
                           </w:p>
                           <w:p>
@@ -2139,7 +2193,15 @@
                           <w:sz w:val="32"/>
                           <w:szCs w:val="32"/>
                         </w:rPr>
-                        <w:t xml:space="preserve"> B002</w:t>
+                        <w:t xml:space="preserve"> B01</w:t>
+                      </w:r>
+                      <w:r>
+                        <w:rPr>
+                          <w:rFonts w:ascii="EucrosiaUPC" w:hAnsi="EucrosiaUPC" w:cs="EucrosiaUPC"/>
+                          <w:sz w:val="32"/>
+                          <w:szCs w:val="32"/>
+                        </w:rPr>
+                        <w:t>2</w:t>
                       </w:r>
                     </w:p>
                     <w:p>
@@ -3228,7 +3290,25 @@
                                 <w:sz w:val="32"/>
                                 <w:szCs w:val="32"/>
                               </w:rPr>
-                              <w:t xml:space="preserve"> B003</w:t>
+                              <w:t xml:space="preserve"> </w:t>
+                            </w:r>
+                            <w:r>
+                              <w:rPr>
+                                <w:rFonts w:ascii="EucrosiaUPC" w:hAnsi="EucrosiaUPC" w:cs="EucrosiaUPC"/>
+                                <w:sz w:val="32"/>
+                                <w:szCs w:val="32"/>
+                              </w:rPr>
+                              <w:t>B01</w:t>
+                            </w:r>
+                            <w:bookmarkStart w:id="2" w:name="_GoBack"/>
+                            <w:bookmarkEnd w:id="2"/>
+                            <w:r>
+                              <w:rPr>
+                                <w:rFonts w:ascii="EucrosiaUPC" w:hAnsi="EucrosiaUPC" w:cs="EucrosiaUPC"/>
+                                <w:sz w:val="32"/>
+                                <w:szCs w:val="32"/>
+                              </w:rPr>
+                              <w:t>3</w:t>
                             </w:r>
                           </w:p>
                           <w:p>
@@ -3315,7 +3395,25 @@
                           <w:sz w:val="32"/>
                           <w:szCs w:val="32"/>
                         </w:rPr>
-                        <w:t xml:space="preserve"> B003</w:t>
+                        <w:t xml:space="preserve"> </w:t>
+                      </w:r>
+                      <w:r>
+                        <w:rPr>
+                          <w:rFonts w:ascii="EucrosiaUPC" w:hAnsi="EucrosiaUPC" w:cs="EucrosiaUPC"/>
+                          <w:sz w:val="32"/>
+                          <w:szCs w:val="32"/>
+                        </w:rPr>
+                        <w:t>B01</w:t>
+                      </w:r>
+                      <w:bookmarkStart w:id="3" w:name="_GoBack"/>
+                      <w:bookmarkEnd w:id="3"/>
+                      <w:r>
+                        <w:rPr>
+                          <w:rFonts w:ascii="EucrosiaUPC" w:hAnsi="EucrosiaUPC" w:cs="EucrosiaUPC"/>
+                          <w:sz w:val="32"/>
+                          <w:szCs w:val="32"/>
+                        </w:rPr>
+                        <w:t>3</w:t>
                       </w:r>
                     </w:p>
                     <w:p>
